--- a/TEMP/input/p057v_NM_+MHS_+/tcn_p057v.docx
+++ b/TEMP/input/p057v_NM_+MHS_+/tcn_p057v.docx
@@ -3505,36 +3505,14 @@
     <w:rPrDefault>
       <w:rPr>
         <w:rFonts w:ascii="Arial" w:cs="Arial" w:eastAsia="Arial" w:hAnsi="Arial"/>
-        <w:b w:val="0"/>
-        <w:i w:val="0"/>
-        <w:smallCaps w:val="0"/>
-        <w:strike w:val="0"/>
-        <w:color w:val="000000"/>
         <w:sz w:val="22"/>
         <w:szCs w:val="22"/>
-        <w:u w:val="none"/>
-        <w:shd w:fill="auto" w:val="clear"/>
-        <w:vertAlign w:val="baseline"/>
         <w:lang w:val="en"/>
       </w:rPr>
     </w:rPrDefault>
     <w:pPrDefault>
       <w:pPr>
-        <w:keepNext w:val="0"/>
-        <w:keepLines w:val="0"/>
-        <w:widowControl w:val="1"/>
-        <w:pBdr>
-          <w:top w:space="0" w:sz="0" w:val="nil"/>
-          <w:left w:space="0" w:sz="0" w:val="nil"/>
-          <w:bottom w:space="0" w:sz="0" w:val="nil"/>
-          <w:right w:space="0" w:sz="0" w:val="nil"/>
-          <w:between w:space="0" w:sz="0" w:val="nil"/>
-        </w:pBdr>
-        <w:shd w:fill="auto" w:val="clear"/>
-        <w:spacing w:after="0" w:before="0" w:line="276" w:lineRule="auto"/>
-        <w:ind w:left="0" w:right="0" w:firstLine="0"/>
-        <w:contextualSpacing w:val="0"/>
-        <w:jc w:val="left"/>
+        <w:spacing w:line="276" w:lineRule="auto"/>
       </w:pPr>
     </w:pPrDefault>
   </w:docDefaults>

--- a/TEMP/input/p057v_NM_+MHS_+/tcn_p057v.docx
+++ b/TEMP/input/p057v_NM_+MHS_+/tcn_p057v.docx
@@ -377,7 +377,7 @@
           <w:color w:val="000000"/>
           <w:rtl w:val="0"/>
         </w:rPr>
-        <w:t xml:space="preserve"> se servent de petites </w:t>
+        <w:t xml:space="preserve"> se servent de </w:t>
       </w:r>
       <w:r>
         <w:rPr>
@@ -394,7 +394,7 @@
           <w:color w:val="000000"/>
           <w:rtl w:val="0"/>
         </w:rPr>
-        <w:t xml:space="preserve">peaulx </w:t>
+        <w:t xml:space="preserve">petites peaulx </w:t>
       </w:r>
       <w:r>
         <w:rPr>
@@ -421,7 +421,7 @@
           <w:szCs w:val="18"/>
           <w:rtl w:val="0"/>
         </w:rPr>
-        <w:t xml:space="preserve">&lt;/al&gt;&lt;/m&gt;</w:t>
+        <w:t xml:space="preserve">&lt;/al&gt;</w:t>
       </w:r>
       <w:r>
         <w:rPr>
@@ -494,7 +494,24 @@
           <w:color w:val="000000"/>
           <w:rtl w:val="0"/>
         </w:rPr>
-        <w:t xml:space="preserve"> fort deliées quasi comme </w:t>
+        <w:t xml:space="preserve"> fort deliées</w:t>
+      </w:r>
+      <w:r>
+        <w:rPr>
+          <w:rFonts w:ascii="Courier New" w:cs="Courier New" w:eastAsia="Courier New" w:hAnsi="Courier New"/>
+          <w:color w:val="0000ff"/>
+          <w:sz w:val="18"/>
+          <w:szCs w:val="18"/>
+          <w:rtl w:val="0"/>
+        </w:rPr>
+        <w:t xml:space="preserve">&lt;/m&gt;</w:t>
+      </w:r>
+      <w:r>
+        <w:rPr>
+          <w:color w:val="000000"/>
+          <w:rtl w:val="0"/>
+        </w:rPr>
+        <w:t xml:space="preserve"> quasi comme </w:t>
       </w:r>
       <w:r>
         <w:rPr>
@@ -528,7 +545,24 @@
           <w:color w:val="000000"/>
           <w:rtl w:val="0"/>
         </w:rPr>
-        <w:t xml:space="preserve"> et les tiennent en lieux</w:t>
+        <w:t xml:space="preserve"> et les tiennent en </w:t>
+      </w:r>
+      <w:r>
+        <w:rPr>
+          <w:rFonts w:ascii="Courier New" w:cs="Courier New" w:eastAsia="Courier New" w:hAnsi="Courier New"/>
+          <w:color w:val="0000ff"/>
+          <w:sz w:val="18"/>
+          <w:szCs w:val="18"/>
+          <w:rtl w:val="0"/>
+        </w:rPr>
+        <w:t xml:space="preserve">&lt;env&gt;</w:t>
+      </w:r>
+      <w:r>
+        <w:rPr>
+          <w:color w:val="000000"/>
+          <w:rtl w:val="0"/>
+        </w:rPr>
+        <w:t xml:space="preserve">lieux</w:t>
       </w:r>
       <w:r>
         <w:rPr>
@@ -567,7 +601,24 @@
           <w:color w:val="000000"/>
           <w:rtl w:val="0"/>
         </w:rPr>
-        <w:t xml:space="preserve">humides tousjours remoulhées. Quand ilz veulent imprimer quelque</w:t>
+        <w:t xml:space="preserve">humides</w:t>
+      </w:r>
+      <w:r>
+        <w:rPr>
+          <w:rFonts w:ascii="Courier New" w:cs="Courier New" w:eastAsia="Courier New" w:hAnsi="Courier New"/>
+          <w:color w:val="0000ff"/>
+          <w:sz w:val="18"/>
+          <w:szCs w:val="18"/>
+          <w:rtl w:val="0"/>
+        </w:rPr>
+        <w:t xml:space="preserve">&lt;/env&gt;</w:t>
+      </w:r>
+      <w:r>
+        <w:rPr>
+          <w:color w:val="000000"/>
+          <w:rtl w:val="0"/>
+        </w:rPr>
+        <w:t xml:space="preserve"> tousjours remoulhées. Quand ilz veulent imprimer quelque</w:t>
       </w:r>
       <w:r>
         <w:rPr>
@@ -675,6 +726,197 @@
           <w:color w:val="000000"/>
           <w:rtl w:val="0"/>
         </w:rPr>
+        <w:t xml:space="preserve">terre grasse fine</w:t>
+      </w:r>
+      <w:r>
+        <w:rPr>
+          <w:rFonts w:ascii="Courier New" w:cs="Courier New" w:eastAsia="Courier New" w:hAnsi="Courier New"/>
+          <w:color w:val="0000ff"/>
+          <w:sz w:val="18"/>
+          <w:szCs w:val="18"/>
+          <w:rtl w:val="0"/>
+        </w:rPr>
+        <w:t xml:space="preserve">&lt;/m&gt;</w:t>
+      </w:r>
+      <w:r>
+        <w:rPr>
+          <w:color w:val="000000"/>
+          <w:rtl w:val="0"/>
+        </w:rPr>
+        <w:t xml:space="preserve"> de laquelle on desgresse les draps</w:t>
+      </w:r>
+      <w:r>
+        <w:rPr>
+          <w:rFonts w:ascii="Courier New" w:cs="Courier New" w:eastAsia="Courier New" w:hAnsi="Courier New"/>
+          <w:color w:val="a9a9a9"/>
+          <w:sz w:val="18"/>
+          <w:szCs w:val="18"/>
+          <w:rtl w:val="0"/>
+        </w:rPr>
+        <w:t xml:space="preserve">&lt;lb/&gt;</w:t>
+      </w:r>
+      <w:r>
+        <w:rPr>
+          <w:color w:val="000000"/>
+          <w:rtl w:val="0"/>
+        </w:rPr>
+        <w:t xml:space="preserve">,</w:t>
+      </w:r>
+      <w:r>
+        <w:rPr>
+          <w:rtl w:val="0"/>
+        </w:rPr>
+      </w:r>
+    </w:p>
+    <w:p>
+      <w:pPr>
+        <w:pBdr>
+          <w:top w:space="0" w:sz="0" w:val="nil"/>
+          <w:left w:space="0" w:sz="0" w:val="nil"/>
+          <w:bottom w:space="0" w:sz="0" w:val="nil"/>
+          <w:right w:space="0" w:sz="0" w:val="nil"/>
+          <w:between w:space="0" w:sz="0" w:val="nil"/>
+        </w:pBdr>
+        <w:shd w:fill="auto" w:val="clear"/>
+        <w:spacing w:line="331.2" w:lineRule="auto"/>
+        <w:contextualSpacing w:val="0"/>
+        <w:rPr>
+          <w:color w:val="000000"/>
+        </w:rPr>
+      </w:pPr>
+      <w:r>
+        <w:rPr>
+          <w:rtl w:val="0"/>
+        </w:rPr>
+        <w:t xml:space="preserve">l’</w:t>
+      </w:r>
+      <w:r>
+        <w:rPr>
+          <w:color w:val="000000"/>
+          <w:rtl w:val="0"/>
+        </w:rPr>
+        <w:t xml:space="preserve">a</w:t>
+      </w:r>
+      <w:r>
+        <w:rPr>
+          <w:rtl w:val="0"/>
+        </w:rPr>
+        <w:t xml:space="preserve">y</w:t>
+      </w:r>
+      <w:r>
+        <w:rPr>
+          <w:color w:val="000000"/>
+          <w:rtl w:val="0"/>
+        </w:rPr>
+        <w:t xml:space="preserve">ant bien </w:t>
+      </w:r>
+      <w:commentRangeStart w:id="0"/>
+      <w:r>
+        <w:rPr>
+          <w:color w:val="000000"/>
+          <w:rtl w:val="0"/>
+        </w:rPr>
+        <w:t xml:space="preserve">p</w:t>
+      </w:r>
+      <w:commentRangeEnd w:id="0"/>
+      <w:r>
+        <w:commentReference w:id="0"/>
+      </w:r>
+      <w:r>
+        <w:rPr>
+          <w:color w:val="000000"/>
+          <w:rtl w:val="0"/>
+        </w:rPr>
+        <w:t xml:space="preserve">rescé &amp;</w:t>
+      </w:r>
+      <w:r>
+        <w:rPr>
+          <w:rFonts w:ascii="Courier New" w:cs="Courier New" w:eastAsia="Courier New" w:hAnsi="Courier New"/>
+          <w:color w:val="a9a9a9"/>
+          <w:sz w:val="18"/>
+          <w:szCs w:val="18"/>
+          <w:rtl w:val="0"/>
+        </w:rPr>
+        <w:t xml:space="preserve">amp;</w:t>
+      </w:r>
+      <w:r>
+        <w:rPr>
+          <w:color w:val="000000"/>
+          <w:rtl w:val="0"/>
+        </w:rPr>
+        <w:t xml:space="preserve"> battue &amp;</w:t>
+      </w:r>
+      <w:r>
+        <w:rPr>
+          <w:rFonts w:ascii="Courier New" w:cs="Courier New" w:eastAsia="Courier New" w:hAnsi="Courier New"/>
+          <w:color w:val="a9a9a9"/>
+          <w:sz w:val="18"/>
+          <w:szCs w:val="18"/>
+          <w:rtl w:val="0"/>
+        </w:rPr>
+        <w:t xml:space="preserve">amp;</w:t>
+      </w:r>
+      <w:r>
+        <w:rPr>
+          <w:color w:val="000000"/>
+          <w:rtl w:val="0"/>
+        </w:rPr>
+        <w:t xml:space="preserve"> rendue moyenement humide et molle.</w:t>
+      </w:r>
+      <w:r>
+        <w:rPr>
+          <w:rFonts w:ascii="Courier New" w:cs="Courier New" w:eastAsia="Courier New" w:hAnsi="Courier New"/>
+          <w:color w:val="a9a9a9"/>
+          <w:sz w:val="18"/>
+          <w:szCs w:val="18"/>
+          <w:rtl w:val="0"/>
+        </w:rPr>
+        <w:t xml:space="preserve">&lt;lb/&gt;</w:t>
+      </w:r>
+      <w:r>
+        <w:rPr>
+          <w:rtl w:val="0"/>
+        </w:rPr>
+      </w:r>
+    </w:p>
+    <w:p>
+      <w:pPr>
+        <w:pBdr>
+          <w:top w:space="0" w:sz="0" w:val="nil"/>
+          <w:left w:space="0" w:sz="0" w:val="nil"/>
+          <w:bottom w:space="0" w:sz="0" w:val="nil"/>
+          <w:right w:space="0" w:sz="0" w:val="nil"/>
+          <w:between w:space="0" w:sz="0" w:val="nil"/>
+        </w:pBdr>
+        <w:shd w:fill="auto" w:val="clear"/>
+        <w:spacing w:line="331.2" w:lineRule="auto"/>
+        <w:contextualSpacing w:val="0"/>
+        <w:rPr>
+          <w:color w:val="000000"/>
+        </w:rPr>
+      </w:pPr>
+      <w:r>
+        <w:rPr>
+          <w:color w:val="000000"/>
+          <w:rtl w:val="0"/>
+        </w:rPr>
+        <w:t xml:space="preserve">Puis posent sur la </w:t>
+      </w:r>
+      <w:r>
+        <w:rPr>
+          <w:rFonts w:ascii="Courier New" w:cs="Courier New" w:eastAsia="Courier New" w:hAnsi="Courier New"/>
+          <w:color w:val="0000ff"/>
+          <w:sz w:val="18"/>
+          <w:szCs w:val="18"/>
+          <w:rtl w:val="0"/>
+        </w:rPr>
+        <w:t xml:space="preserve">&lt;m&gt;</w:t>
+      </w:r>
+      <w:r>
+        <w:rPr>
+          <w:color w:val="000000"/>
+          <w:rtl w:val="0"/>
+        </w:rPr>
         <w:t xml:space="preserve">terre</w:t>
       </w:r>
       <w:r>
@@ -692,7 +934,148 @@
           <w:color w:val="000000"/>
           <w:rtl w:val="0"/>
         </w:rPr>
-        <w:t xml:space="preserve"> grasse fine de laquelle on desgresse les </w:t>
+        <w:t xml:space="preserve"> une </w:t>
+      </w:r>
+      <w:r>
+        <w:rPr>
+          <w:rFonts w:ascii="Courier New" w:cs="Courier New" w:eastAsia="Courier New" w:hAnsi="Courier New"/>
+          <w:color w:val="0000ff"/>
+          <w:sz w:val="18"/>
+          <w:szCs w:val="18"/>
+          <w:rtl w:val="0"/>
+        </w:rPr>
+        <w:t xml:space="preserve">&lt;tl&gt;</w:t>
+      </w:r>
+      <w:r>
+        <w:rPr>
+          <w:color w:val="000000"/>
+          <w:rtl w:val="0"/>
+        </w:rPr>
+        <w:t xml:space="preserve">petite tablette unye</w:t>
+      </w:r>
+      <w:r>
+        <w:rPr>
+          <w:rFonts w:ascii="Courier New" w:cs="Courier New" w:eastAsia="Courier New" w:hAnsi="Courier New"/>
+          <w:color w:val="0000ff"/>
+          <w:sz w:val="18"/>
+          <w:szCs w:val="18"/>
+          <w:rtl w:val="0"/>
+        </w:rPr>
+        <w:t xml:space="preserve">&lt;/tl&gt;</w:t>
+      </w:r>
+      <w:r>
+        <w:rPr>
+          <w:color w:val="000000"/>
+          <w:rtl w:val="0"/>
+        </w:rPr>
+        <w:t xml:space="preserve"> et mectent le tout</w:t>
+      </w:r>
+      <w:r>
+        <w:rPr>
+          <w:rFonts w:ascii="Courier New" w:cs="Courier New" w:eastAsia="Courier New" w:hAnsi="Courier New"/>
+          <w:color w:val="a9a9a9"/>
+          <w:sz w:val="18"/>
+          <w:szCs w:val="18"/>
+          <w:rtl w:val="0"/>
+        </w:rPr>
+        <w:t xml:space="preserve">&lt;lb/&gt;</w:t>
+      </w:r>
+      <w:r>
+        <w:rPr>
+          <w:rtl w:val="0"/>
+        </w:rPr>
+      </w:r>
+    </w:p>
+    <w:p>
+      <w:pPr>
+        <w:pBdr>
+          <w:top w:space="0" w:sz="0" w:val="nil"/>
+          <w:left w:space="0" w:sz="0" w:val="nil"/>
+          <w:bottom w:space="0" w:sz="0" w:val="nil"/>
+          <w:right w:space="0" w:sz="0" w:val="nil"/>
+          <w:between w:space="0" w:sz="0" w:val="nil"/>
+        </w:pBdr>
+        <w:shd w:fill="auto" w:val="clear"/>
+        <w:spacing w:line="331.2" w:lineRule="auto"/>
+        <w:contextualSpacing w:val="0"/>
+        <w:rPr>
+          <w:color w:val="000000"/>
+        </w:rPr>
+      </w:pPr>
+      <w:r>
+        <w:rPr>
+          <w:color w:val="000000"/>
+          <w:rtl w:val="0"/>
+        </w:rPr>
+        <w:t xml:space="preserve">en une </w:t>
+      </w:r>
+      <w:r>
+        <w:rPr>
+          <w:rFonts w:ascii="Courier New" w:cs="Courier New" w:eastAsia="Courier New" w:hAnsi="Courier New"/>
+          <w:color w:val="0000ff"/>
+          <w:sz w:val="18"/>
+          <w:szCs w:val="18"/>
+          <w:rtl w:val="0"/>
+        </w:rPr>
+        <w:t xml:space="preserve">&lt;tl&gt;</w:t>
+      </w:r>
+      <w:r>
+        <w:rPr>
+          <w:color w:val="000000"/>
+          <w:rtl w:val="0"/>
+        </w:rPr>
+        <w:t xml:space="preserve">presse</w:t>
+      </w:r>
+      <w:r>
+        <w:rPr>
+          <w:rFonts w:ascii="Courier New" w:cs="Courier New" w:eastAsia="Courier New" w:hAnsi="Courier New"/>
+          <w:color w:val="0000ff"/>
+          <w:sz w:val="18"/>
+          <w:szCs w:val="18"/>
+          <w:rtl w:val="0"/>
+        </w:rPr>
+        <w:t xml:space="preserve">&lt;/tl&gt;</w:t>
+      </w:r>
+      <w:r>
+        <w:rPr>
+          <w:color w:val="000000"/>
+          <w:rtl w:val="0"/>
+        </w:rPr>
+        <w:t xml:space="preserve"> et </w:t>
+      </w:r>
+      <w:r>
+        <w:rPr>
+          <w:rFonts w:ascii="Courier New" w:cs="Courier New" w:eastAsia="Courier New" w:hAnsi="Courier New"/>
+          <w:color w:val="a91111"/>
+          <w:sz w:val="18"/>
+          <w:szCs w:val="18"/>
+          <w:rtl w:val="0"/>
+        </w:rPr>
+        <w:t xml:space="preserve">&lt;corr&gt;</w:t>
+      </w:r>
+      <w:r>
+        <w:rPr>
+          <w:color w:val="000000"/>
+          <w:rtl w:val="0"/>
+        </w:rPr>
+        <w:t xml:space="preserve">l'y</w:t>
+      </w:r>
+      <w:r>
+        <w:rPr>
+          <w:rFonts w:ascii="Courier New" w:cs="Courier New" w:eastAsia="Courier New" w:hAnsi="Courier New"/>
+          <w:color w:val="a91111"/>
+          <w:sz w:val="18"/>
+          <w:szCs w:val="18"/>
+          <w:rtl w:val="0"/>
+        </w:rPr>
+        <w:t xml:space="preserve">&lt;/corr&gt;</w:t>
+      </w:r>
+      <w:r>
+        <w:rPr>
+          <w:color w:val="000000"/>
+          <w:rtl w:val="0"/>
+        </w:rPr>
+        <w:t xml:space="preserve"> laissent seicher. Apprés la </w:t>
       </w:r>
       <w:r>
         <w:rPr>
@@ -709,7 +1092,7 @@
           <w:color w:val="000000"/>
           <w:rtl w:val="0"/>
         </w:rPr>
-        <w:t xml:space="preserve">draps</w:t>
+        <w:t xml:space="preserve">terre</w:t>
       </w:r>
       <w:r>
         <w:rPr>
@@ -723,6 +1106,13 @@
       </w:r>
       <w:r>
         <w:rPr>
+          <w:color w:val="000000"/>
+          <w:rtl w:val="0"/>
+        </w:rPr>
+        <w:t xml:space="preserve">, seulement le</w:t>
+      </w:r>
+      <w:r>
+        <w:rPr>
           <w:rFonts w:ascii="Courier New" w:cs="Courier New" w:eastAsia="Courier New" w:hAnsi="Courier New"/>
           <w:color w:val="a9a9a9"/>
           <w:sz w:val="18"/>
@@ -733,13 +1123,6 @@
       </w:r>
       <w:r>
         <w:rPr>
-          <w:color w:val="000000"/>
-          <w:rtl w:val="0"/>
-        </w:rPr>
-        <w:t xml:space="preserve">,</w:t>
-      </w:r>
-      <w:r>
-        <w:rPr>
           <w:rtl w:val="0"/>
         </w:rPr>
       </w:r>
@@ -762,124 +1145,6 @@
       </w:pPr>
       <w:r>
         <w:rPr>
-          <w:rtl w:val="0"/>
-        </w:rPr>
-        <w:t xml:space="preserve">l’</w:t>
-      </w:r>
-      <w:r>
-        <w:rPr>
-          <w:color w:val="000000"/>
-          <w:rtl w:val="0"/>
-        </w:rPr>
-        <w:t xml:space="preserve">a</w:t>
-      </w:r>
-      <w:r>
-        <w:rPr>
-          <w:rtl w:val="0"/>
-        </w:rPr>
-        <w:t xml:space="preserve">y</w:t>
-      </w:r>
-      <w:r>
-        <w:rPr>
-          <w:color w:val="000000"/>
-          <w:rtl w:val="0"/>
-        </w:rPr>
-        <w:t xml:space="preserve">ant bien </w:t>
-      </w:r>
-      <w:commentRangeStart w:id="0"/>
-      <w:r>
-        <w:rPr>
-          <w:color w:val="000000"/>
-          <w:rtl w:val="0"/>
-        </w:rPr>
-        <w:t xml:space="preserve">p</w:t>
-      </w:r>
-      <w:commentRangeEnd w:id="0"/>
-      <w:r>
-        <w:commentReference w:id="0"/>
-      </w:r>
-      <w:r>
-        <w:rPr>
-          <w:color w:val="000000"/>
-          <w:rtl w:val="0"/>
-        </w:rPr>
-        <w:t xml:space="preserve">rescé &amp;</w:t>
-      </w:r>
-      <w:r>
-        <w:rPr>
-          <w:rFonts w:ascii="Courier New" w:cs="Courier New" w:eastAsia="Courier New" w:hAnsi="Courier New"/>
-          <w:color w:val="a9a9a9"/>
-          <w:sz w:val="18"/>
-          <w:szCs w:val="18"/>
-          <w:rtl w:val="0"/>
-        </w:rPr>
-        <w:t xml:space="preserve">amp;</w:t>
-      </w:r>
-      <w:r>
-        <w:rPr>
-          <w:color w:val="000000"/>
-          <w:rtl w:val="0"/>
-        </w:rPr>
-        <w:t xml:space="preserve"> battue &amp;</w:t>
-      </w:r>
-      <w:r>
-        <w:rPr>
-          <w:rFonts w:ascii="Courier New" w:cs="Courier New" w:eastAsia="Courier New" w:hAnsi="Courier New"/>
-          <w:color w:val="a9a9a9"/>
-          <w:sz w:val="18"/>
-          <w:szCs w:val="18"/>
-          <w:rtl w:val="0"/>
-        </w:rPr>
-        <w:t xml:space="preserve">amp;</w:t>
-      </w:r>
-      <w:r>
-        <w:rPr>
-          <w:color w:val="000000"/>
-          <w:rtl w:val="0"/>
-        </w:rPr>
-        <w:t xml:space="preserve"> rendue moyenement humide et molle.</w:t>
-      </w:r>
-      <w:r>
-        <w:rPr>
-          <w:rFonts w:ascii="Courier New" w:cs="Courier New" w:eastAsia="Courier New" w:hAnsi="Courier New"/>
-          <w:color w:val="a9a9a9"/>
-          <w:sz w:val="18"/>
-          <w:szCs w:val="18"/>
-          <w:rtl w:val="0"/>
-        </w:rPr>
-        <w:t xml:space="preserve">&lt;lb/&gt;</w:t>
-      </w:r>
-      <w:r>
-        <w:rPr>
-          <w:rtl w:val="0"/>
-        </w:rPr>
-      </w:r>
-    </w:p>
-    <w:p>
-      <w:pPr>
-        <w:pBdr>
-          <w:top w:space="0" w:sz="0" w:val="nil"/>
-          <w:left w:space="0" w:sz="0" w:val="nil"/>
-          <w:bottom w:space="0" w:sz="0" w:val="nil"/>
-          <w:right w:space="0" w:sz="0" w:val="nil"/>
-          <w:between w:space="0" w:sz="0" w:val="nil"/>
-        </w:pBdr>
-        <w:shd w:fill="auto" w:val="clear"/>
-        <w:spacing w:line="331.2" w:lineRule="auto"/>
-        <w:contextualSpacing w:val="0"/>
-        <w:rPr>
-          <w:color w:val="000000"/>
-        </w:rPr>
-      </w:pPr>
-      <w:r>
-        <w:rPr>
-          <w:color w:val="000000"/>
-          <w:rtl w:val="0"/>
-        </w:rPr>
-        <w:t xml:space="preserve">Puis posent sur la </w:t>
-      </w:r>
-      <w:r>
-        <w:rPr>
           <w:rFonts w:ascii="Courier New" w:cs="Courier New" w:eastAsia="Courier New" w:hAnsi="Courier New"/>
           <w:color w:val="0000ff"/>
           <w:sz w:val="18"/>
@@ -893,7 +1158,7 @@
           <w:color w:val="000000"/>
           <w:rtl w:val="0"/>
         </w:rPr>
-        <w:t xml:space="preserve">terre</w:t>
+        <w:t xml:space="preserve">cuyr</w:t>
       </w:r>
       <w:r>
         <w:rPr>
@@ -910,46 +1175,7 @@
           <w:color w:val="000000"/>
           <w:rtl w:val="0"/>
         </w:rPr>
-        <w:t xml:space="preserve"> une petite tablette unye et mectent le tout</w:t>
-      </w:r>
-      <w:r>
-        <w:rPr>
-          <w:rFonts w:ascii="Courier New" w:cs="Courier New" w:eastAsia="Courier New" w:hAnsi="Courier New"/>
-          <w:color w:val="a9a9a9"/>
-          <w:sz w:val="18"/>
-          <w:szCs w:val="18"/>
-          <w:rtl w:val="0"/>
-        </w:rPr>
-        <w:t xml:space="preserve">&lt;lb/&gt;</w:t>
-      </w:r>
-      <w:r>
-        <w:rPr>
-          <w:rtl w:val="0"/>
-        </w:rPr>
-      </w:r>
-    </w:p>
-    <w:p>
-      <w:pPr>
-        <w:pBdr>
-          <w:top w:space="0" w:sz="0" w:val="nil"/>
-          <w:left w:space="0" w:sz="0" w:val="nil"/>
-          <w:bottom w:space="0" w:sz="0" w:val="nil"/>
-          <w:right w:space="0" w:sz="0" w:val="nil"/>
-          <w:between w:space="0" w:sz="0" w:val="nil"/>
-        </w:pBdr>
-        <w:shd w:fill="auto" w:val="clear"/>
-        <w:spacing w:line="331.2" w:lineRule="auto"/>
-        <w:contextualSpacing w:val="0"/>
-        <w:rPr>
-          <w:color w:val="000000"/>
-        </w:rPr>
-      </w:pPr>
-      <w:r>
-        <w:rPr>
-          <w:color w:val="000000"/>
-          <w:rtl w:val="0"/>
-        </w:rPr>
-        <w:t xml:space="preserve">en une presse et </w:t>
+        <w:t xml:space="preserve"> demeure nectement emprainct </w:t>
       </w:r>
       <w:r>
         <w:rPr>
@@ -959,131 +1185,7 @@
           <w:szCs w:val="18"/>
           <w:rtl w:val="0"/>
         </w:rPr>
-        <w:t xml:space="preserve">&lt;corr&gt;</w:t>
-      </w:r>
-      <w:r>
-        <w:rPr>
-          <w:color w:val="000000"/>
-          <w:rtl w:val="0"/>
-        </w:rPr>
-        <w:t xml:space="preserve">l'y</w:t>
-      </w:r>
-      <w:r>
-        <w:rPr>
-          <w:rFonts w:ascii="Courier New" w:cs="Courier New" w:eastAsia="Courier New" w:hAnsi="Courier New"/>
-          <w:color w:val="a91111"/>
-          <w:sz w:val="18"/>
-          <w:szCs w:val="18"/>
-          <w:rtl w:val="0"/>
-        </w:rPr>
-        <w:t xml:space="preserve">&lt;/corr&gt;</w:t>
-      </w:r>
-      <w:r>
-        <w:rPr>
-          <w:color w:val="000000"/>
-          <w:rtl w:val="0"/>
-        </w:rPr>
-        <w:t xml:space="preserve"> laissent seicher. Apprés la </w:t>
-      </w:r>
-      <w:r>
-        <w:rPr>
-          <w:rFonts w:ascii="Courier New" w:cs="Courier New" w:eastAsia="Courier New" w:hAnsi="Courier New"/>
-          <w:color w:val="0000ff"/>
-          <w:sz w:val="18"/>
-          <w:szCs w:val="18"/>
-          <w:rtl w:val="0"/>
-        </w:rPr>
-        <w:t xml:space="preserve">&lt;m&gt;</w:t>
-      </w:r>
-      <w:r>
-        <w:rPr>
-          <w:color w:val="000000"/>
-          <w:rtl w:val="0"/>
-        </w:rPr>
-        <w:t xml:space="preserve">terre</w:t>
-      </w:r>
-      <w:r>
-        <w:rPr>
-          <w:rFonts w:ascii="Courier New" w:cs="Courier New" w:eastAsia="Courier New" w:hAnsi="Courier New"/>
-          <w:color w:val="0000ff"/>
-          <w:sz w:val="18"/>
-          <w:szCs w:val="18"/>
-          <w:rtl w:val="0"/>
-        </w:rPr>
-        <w:t xml:space="preserve">&lt;/m&gt;</w:t>
-      </w:r>
-      <w:r>
-        <w:rPr>
-          <w:color w:val="000000"/>
-          <w:rtl w:val="0"/>
-        </w:rPr>
-        <w:t xml:space="preserve">, seulement le</w:t>
-      </w:r>
-      <w:r>
-        <w:rPr>
-          <w:rFonts w:ascii="Courier New" w:cs="Courier New" w:eastAsia="Courier New" w:hAnsi="Courier New"/>
-          <w:color w:val="a9a9a9"/>
-          <w:sz w:val="18"/>
-          <w:szCs w:val="18"/>
-          <w:rtl w:val="0"/>
-        </w:rPr>
-        <w:t xml:space="preserve">&lt;lb/&gt;</w:t>
-      </w:r>
-      <w:r>
-        <w:rPr>
-          <w:rtl w:val="0"/>
-        </w:rPr>
-      </w:r>
-    </w:p>
-    <w:p>
-      <w:pPr>
-        <w:pBdr>
-          <w:top w:space="0" w:sz="0" w:val="nil"/>
-          <w:left w:space="0" w:sz="0" w:val="nil"/>
-          <w:bottom w:space="0" w:sz="0" w:val="nil"/>
-          <w:right w:space="0" w:sz="0" w:val="nil"/>
-          <w:between w:space="0" w:sz="0" w:val="nil"/>
-        </w:pBdr>
-        <w:shd w:fill="auto" w:val="clear"/>
-        <w:spacing w:line="331.2" w:lineRule="auto"/>
-        <w:contextualSpacing w:val="0"/>
-        <w:rPr>
-          <w:color w:val="000000"/>
-        </w:rPr>
-      </w:pPr>
-      <w:r>
-        <w:rPr>
-          <w:rFonts w:ascii="Courier New" w:cs="Courier New" w:eastAsia="Courier New" w:hAnsi="Courier New"/>
-          <w:color w:val="0000ff"/>
-          <w:sz w:val="18"/>
-          <w:szCs w:val="18"/>
-          <w:rtl w:val="0"/>
-        </w:rPr>
-        <w:t xml:space="preserve">&lt;m&gt;</w:t>
-      </w:r>
-      <w:r>
-        <w:rPr>
-          <w:color w:val="000000"/>
-          <w:rtl w:val="0"/>
-        </w:rPr>
-        <w:t xml:space="preserve">cuyr</w:t>
-      </w:r>
-      <w:r>
-        <w:rPr>
-          <w:rFonts w:ascii="Courier New" w:cs="Courier New" w:eastAsia="Courier New" w:hAnsi="Courier New"/>
-          <w:color w:val="0000ff"/>
-          <w:sz w:val="18"/>
-          <w:szCs w:val="18"/>
-          <w:rtl w:val="0"/>
-        </w:rPr>
-        <w:t xml:space="preserve">&lt;/m&gt;</w:t>
-      </w:r>
-      <w:r>
-        <w:rPr>
-          <w:color w:val="000000"/>
-          <w:rtl w:val="0"/>
-        </w:rPr>
-        <w:t xml:space="preserve"> demeure nectement emprainct &lt;gap/&gt;</w:t>
+        <w:t xml:space="preserve">&lt;gap/&gt;</w:t>
       </w:r>
       <w:r>
         <w:rPr>
@@ -1096,17 +1198,34 @@
           <w:color w:val="000000"/>
           <w:rtl w:val="0"/>
         </w:rPr>
-        <w:t xml:space="preserve">e la grosseur d'un </w:t>
-      </w:r>
-      <w:r>
-        <w:rPr>
-          <w:rFonts w:ascii="Courier New" w:cs="Courier New" w:eastAsia="Courier New" w:hAnsi="Courier New"/>
-          <w:color w:val="0000ff"/>
-          <w:sz w:val="18"/>
-          <w:szCs w:val="18"/>
-          <w:rtl w:val="0"/>
-        </w:rPr>
-        <w:t xml:space="preserve">&lt;m&gt;</w:t>
+        <w:t xml:space="preserve">e la </w:t>
+      </w:r>
+      <w:r>
+        <w:rPr>
+          <w:rFonts w:ascii="Courier New" w:cs="Courier New" w:eastAsia="Courier New" w:hAnsi="Courier New"/>
+          <w:color w:val="0000ff"/>
+          <w:sz w:val="18"/>
+          <w:szCs w:val="18"/>
+          <w:rtl w:val="0"/>
+        </w:rPr>
+        <w:t xml:space="preserve">&lt;ms&gt;</w:t>
+      </w:r>
+      <w:r>
+        <w:rPr>
+          <w:color w:val="000000"/>
+          <w:rtl w:val="0"/>
+        </w:rPr>
+        <w:t xml:space="preserve">grosseur d'un </w:t>
+      </w:r>
+      <w:r>
+        <w:rPr>
+          <w:rFonts w:ascii="Courier New" w:cs="Courier New" w:eastAsia="Courier New" w:hAnsi="Courier New"/>
+          <w:color w:val="0000ff"/>
+          <w:sz w:val="18"/>
+          <w:szCs w:val="18"/>
+          <w:rtl w:val="0"/>
+        </w:rPr>
+        <w:t xml:space="preserve">&lt;pa&gt;</w:t>
       </w:r>
       <w:r>
         <w:rPr>
@@ -1123,7 +1242,7 @@
           <w:szCs w:val="18"/>
           <w:rtl w:val="0"/>
         </w:rPr>
-        <w:t xml:space="preserve">&lt;/m&gt;</w:t>
+        <w:t xml:space="preserve">&lt;/pa&gt;&lt;/ms&gt;</w:t>
       </w:r>
       <w:r>
         <w:rPr>
@@ -1463,7 +1582,41 @@
           <w:color w:val="000000"/>
           <w:rtl w:val="0"/>
         </w:rPr>
-        <w:t xml:space="preserve"> font. Et ceste taincture, estant astringente, faict reserrer le</w:t>
+        <w:t xml:space="preserve"> font. Et ceste </w:t>
+      </w:r>
+      <w:r>
+        <w:rPr>
+          <w:rFonts w:ascii="Courier New" w:cs="Courier New" w:eastAsia="Courier New" w:hAnsi="Courier New"/>
+          <w:color w:val="0000ff"/>
+          <w:sz w:val="18"/>
+          <w:szCs w:val="18"/>
+          <w:rtl w:val="0"/>
+        </w:rPr>
+        <w:t xml:space="preserve">&lt;m&gt;</w:t>
+      </w:r>
+      <w:r>
+        <w:rPr>
+          <w:color w:val="000000"/>
+          <w:rtl w:val="0"/>
+        </w:rPr>
+        <w:t xml:space="preserve">taincture</w:t>
+      </w:r>
+      <w:r>
+        <w:rPr>
+          <w:rFonts w:ascii="Courier New" w:cs="Courier New" w:eastAsia="Courier New" w:hAnsi="Courier New"/>
+          <w:color w:val="0000ff"/>
+          <w:sz w:val="18"/>
+          <w:szCs w:val="18"/>
+          <w:rtl w:val="0"/>
+        </w:rPr>
+        <w:t xml:space="preserve">&lt;/m&gt;</w:t>
+      </w:r>
+      <w:r>
+        <w:rPr>
+          <w:color w:val="000000"/>
+          <w:rtl w:val="0"/>
+        </w:rPr>
+        <w:t xml:space="preserve">, estant astringente, faict reserrer le</w:t>
       </w:r>
       <w:r>
         <w:rPr>
@@ -1546,7 +1699,34 @@
           <w:color w:val="000000"/>
           <w:rtl w:val="0"/>
         </w:rPr>
-        <w:t xml:space="preserve"> le fortifie et le faict mieux empraindre. Estant sec, on colle</w:t>
+        <w:t xml:space="preserve"> le fortifie et le faict mieux empraindre. Estant sec, on </w:t>
+      </w:r>
+      <w:r>
+        <w:rPr>
+          <w:rFonts w:ascii="Courier New" w:cs="Courier New" w:eastAsia="Courier New" w:hAnsi="Courier New"/>
+          <w:color w:val="0000ff"/>
+          <w:sz w:val="18"/>
+          <w:szCs w:val="18"/>
+          <w:rtl w:val="0"/>
+        </w:rPr>
+        <w:t xml:space="preserve">&lt;m&gt;</w:t>
+      </w:r>
+      <w:r>
+        <w:rPr>
+          <w:color w:val="000000"/>
+          <w:rtl w:val="0"/>
+        </w:rPr>
+        <w:t xml:space="preserve">colle</w:t>
+      </w:r>
+      <w:r>
+        <w:rPr>
+          <w:rFonts w:ascii="Courier New" w:cs="Courier New" w:eastAsia="Courier New" w:hAnsi="Courier New"/>
+          <w:color w:val="0000ff"/>
+          <w:sz w:val="18"/>
+          <w:szCs w:val="18"/>
+          <w:rtl w:val="0"/>
+        </w:rPr>
+        <w:t xml:space="preserve">&lt;/m&gt;</w:t>
       </w:r>
       <w:r>
         <w:rPr>
@@ -1636,7 +1816,7 @@
           <w:color w:val="000000"/>
           <w:rtl w:val="0"/>
         </w:rPr>
-        <w:t xml:space="preserve">colle</w:t>
+        <w:t xml:space="preserve">colle forte</w:t>
       </w:r>
       <w:r>
         <w:rPr>
@@ -1653,7 +1833,7 @@
           <w:color w:val="000000"/>
           <w:rtl w:val="0"/>
         </w:rPr>
-        <w:t xml:space="preserve"> forte. En ceste sorte on</w:t>
+        <w:t xml:space="preserve">. En ceste sorte on</w:t>
       </w:r>
       <w:r>
         <w:rPr>
@@ -1838,7 +2018,41 @@
           <w:color w:val="000000"/>
           <w:rtl w:val="0"/>
         </w:rPr>
-        <w:t xml:space="preserve"> de longue durée. Ce qui s'emprainct sur ung relief se faict aultrem</w:t>
+        <w:t xml:space="preserve"> de </w:t>
+      </w:r>
+      <w:r>
+        <w:rPr>
+          <w:rFonts w:ascii="Courier New" w:cs="Courier New" w:eastAsia="Courier New" w:hAnsi="Courier New"/>
+          <w:color w:val="0000ff"/>
+          <w:sz w:val="18"/>
+          <w:szCs w:val="18"/>
+          <w:rtl w:val="0"/>
+        </w:rPr>
+        <w:t xml:space="preserve">&lt;tmp&gt;</w:t>
+      </w:r>
+      <w:r>
+        <w:rPr>
+          <w:color w:val="000000"/>
+          <w:rtl w:val="0"/>
+        </w:rPr>
+        <w:t xml:space="preserve">longue durée</w:t>
+      </w:r>
+      <w:r>
+        <w:rPr>
+          <w:rFonts w:ascii="Courier New" w:cs="Courier New" w:eastAsia="Courier New" w:hAnsi="Courier New"/>
+          <w:color w:val="0000ff"/>
+          <w:sz w:val="18"/>
+          <w:szCs w:val="18"/>
+          <w:rtl w:val="0"/>
+        </w:rPr>
+        <w:t xml:space="preserve">&lt;/tmp&gt;</w:t>
+      </w:r>
+      <w:r>
+        <w:rPr>
+          <w:color w:val="000000"/>
+          <w:rtl w:val="0"/>
+        </w:rPr>
+        <w:t xml:space="preserve">. Ce qui s'emprainct sur ung relief se faict aultrem</w:t>
       </w:r>
       <w:r>
         <w:rPr>
@@ -1904,7 +2118,58 @@
           <w:color w:val="000000"/>
           <w:rtl w:val="0"/>
         </w:rPr>
-        <w:t xml:space="preserve">et se resuict aveq ung fer chault.</w:t>
+        <w:t xml:space="preserve">et se resuict aveq ung </w:t>
+      </w:r>
+      <w:r>
+        <w:rPr>
+          <w:rFonts w:ascii="Courier New" w:cs="Courier New" w:eastAsia="Courier New" w:hAnsi="Courier New"/>
+          <w:color w:val="0000ff"/>
+          <w:sz w:val="18"/>
+          <w:szCs w:val="18"/>
+          <w:rtl w:val="0"/>
+        </w:rPr>
+        <w:t xml:space="preserve">&lt;tl&gt;&lt;m&gt;</w:t>
+      </w:r>
+      <w:r>
+        <w:rPr>
+          <w:color w:val="000000"/>
+          <w:rtl w:val="0"/>
+        </w:rPr>
+        <w:t xml:space="preserve">fer</w:t>
+      </w:r>
+      <w:r>
+        <w:rPr>
+          <w:rFonts w:ascii="Courier New" w:cs="Courier New" w:eastAsia="Courier New" w:hAnsi="Courier New"/>
+          <w:color w:val="0000ff"/>
+          <w:sz w:val="18"/>
+          <w:szCs w:val="18"/>
+          <w:rtl w:val="0"/>
+        </w:rPr>
+        <w:t xml:space="preserve">&lt;/m&gt;</w:t>
+      </w:r>
+      <w:r>
+        <w:rPr>
+          <w:color w:val="000000"/>
+          <w:rtl w:val="0"/>
+        </w:rPr>
+        <w:t xml:space="preserve"> chault</w:t>
+      </w:r>
+      <w:r>
+        <w:rPr>
+          <w:rFonts w:ascii="Courier New" w:cs="Courier New" w:eastAsia="Courier New" w:hAnsi="Courier New"/>
+          <w:color w:val="0000ff"/>
+          <w:sz w:val="18"/>
+          <w:szCs w:val="18"/>
+          <w:rtl w:val="0"/>
+        </w:rPr>
+        <w:t xml:space="preserve">&lt;/tl&gt;</w:t>
+      </w:r>
+      <w:r>
+        <w:rPr>
+          <w:color w:val="000000"/>
+          <w:rtl w:val="0"/>
+        </w:rPr>
+        <w:t xml:space="preserve">.</w:t>
       </w:r>
       <w:r>
         <w:rPr>

--- a/TEMP/input/p057v_NM_+MHS_+/tcn_p057v.docx
+++ b/TEMP/input/p057v_NM_+MHS_+/tcn_p057v.docx
@@ -176,24 +176,7 @@
           <w:szCs w:val="18"/>
           <w:rtl w:val="0"/>
         </w:rPr>
-        <w:t xml:space="preserve">&lt;id&gt;</w:t>
-      </w:r>
-      <w:r>
-        <w:rPr>
-          <w:color w:val="000000"/>
-          <w:rtl w:val="0"/>
-        </w:rPr>
-        <w:t xml:space="preserve">p057v_1</w:t>
-      </w:r>
-      <w:r>
-        <w:rPr>
-          <w:rFonts w:ascii="Courier New" w:cs="Courier New" w:eastAsia="Courier New" w:hAnsi="Courier New"/>
-          <w:color w:val="7f6000"/>
-          <w:sz w:val="18"/>
-          <w:szCs w:val="18"/>
-          <w:rtl w:val="0"/>
-        </w:rPr>
-        <w:t xml:space="preserve">&lt;/id&gt;</w:t>
+        <w:t xml:space="preserve">&lt;id&gt;p057v_1&lt;/id&gt;</w:t>
       </w:r>
       <w:r>
         <w:rPr>
@@ -2264,24 +2247,7 @@
           <w:szCs w:val="18"/>
           <w:rtl w:val="0"/>
         </w:rPr>
-        <w:t xml:space="preserve">&lt;id&gt;</w:t>
-      </w:r>
-      <w:r>
-        <w:rPr>
-          <w:color w:val="000000"/>
-          <w:rtl w:val="0"/>
-        </w:rPr>
-        <w:t xml:space="preserve">p057v_2</w:t>
-      </w:r>
-      <w:r>
-        <w:rPr>
-          <w:rFonts w:ascii="Courier New" w:cs="Courier New" w:eastAsia="Courier New" w:hAnsi="Courier New"/>
-          <w:color w:val="7f6000"/>
-          <w:sz w:val="18"/>
-          <w:szCs w:val="18"/>
-          <w:rtl w:val="0"/>
-        </w:rPr>
-        <w:t xml:space="preserve">&lt;/id&gt;</w:t>
+        <w:t xml:space="preserve">&lt;id&gt;p057v_2&lt;/id&gt;</w:t>
       </w:r>
       <w:r>
         <w:rPr>

--- a/TEMP/input/p057v_NM_+MHS_+/tcn_p057v.docx
+++ b/TEMP/input/p057v_NM_+MHS_+/tcn_p057v.docx
@@ -740,7 +740,6 @@
       </w:r>
       <w:r>
         <w:rPr>
-          <w:color w:val="000000"/>
           <w:rtl w:val="0"/>
         </w:rPr>
         <w:t xml:space="preserve">,</w:t>
@@ -784,274 +783,314 @@
         <w:rPr>
           <w:rtl w:val="0"/>
         </w:rPr>
+        <w:t xml:space="preserve">i</w:t>
+      </w:r>
+      <w:r>
+        <w:rPr>
+          <w:color w:val="000000"/>
+          <w:rtl w:val="0"/>
+        </w:rPr>
+        <w:t xml:space="preserve">ant bien </w:t>
+      </w:r>
+      <w:r>
+        <w:rPr>
+          <w:color w:val="000000"/>
+          <w:rtl w:val="0"/>
+        </w:rPr>
+        <w:t xml:space="preserve">p</w:t>
+      </w:r>
+      <w:r>
+        <w:rPr>
+          <w:color w:val="000000"/>
+          <w:rtl w:val="0"/>
+        </w:rPr>
+        <w:t xml:space="preserve">res</w:t>
+      </w:r>
+      <w:r>
+        <w:rPr>
+          <w:rFonts w:ascii="Courier New" w:cs="Courier New" w:eastAsia="Courier New" w:hAnsi="Courier New"/>
+          <w:color w:val="a91111"/>
+          <w:sz w:val="18"/>
+          <w:szCs w:val="18"/>
+          <w:rtl w:val="0"/>
+        </w:rPr>
+        <w:t xml:space="preserve">&lt;corr&gt;</w:t>
+      </w:r>
+      <w:r>
+        <w:rPr>
+          <w:rtl w:val="0"/>
+        </w:rPr>
+        <w:t xml:space="preserve">sé</w:t>
+      </w:r>
+      <w:r>
+        <w:rPr>
+          <w:rFonts w:ascii="Courier New" w:cs="Courier New" w:eastAsia="Courier New" w:hAnsi="Courier New"/>
+          <w:color w:val="a91111"/>
+          <w:sz w:val="18"/>
+          <w:szCs w:val="18"/>
+          <w:rtl w:val="0"/>
+        </w:rPr>
+        <w:t xml:space="preserve">&lt;/corr&gt;</w:t>
+      </w:r>
+      <w:r>
+        <w:rPr>
+          <w:rtl w:val="0"/>
+        </w:rPr>
+        <w:t xml:space="preserve">e</w:t>
+      </w:r>
+      <w:r>
+        <w:rPr>
+          <w:color w:val="000000"/>
+          <w:rtl w:val="0"/>
+        </w:rPr>
+        <w:t xml:space="preserve"> &amp;</w:t>
+      </w:r>
+      <w:r>
+        <w:rPr>
+          <w:rFonts w:ascii="Courier New" w:cs="Courier New" w:eastAsia="Courier New" w:hAnsi="Courier New"/>
+          <w:color w:val="a9a9a9"/>
+          <w:sz w:val="18"/>
+          <w:szCs w:val="18"/>
+          <w:rtl w:val="0"/>
+        </w:rPr>
+        <w:t xml:space="preserve">amp;</w:t>
+      </w:r>
+      <w:r>
+        <w:rPr>
+          <w:color w:val="000000"/>
+          <w:rtl w:val="0"/>
+        </w:rPr>
+        <w:t xml:space="preserve"> battue &amp;</w:t>
+      </w:r>
+      <w:r>
+        <w:rPr>
+          <w:rFonts w:ascii="Courier New" w:cs="Courier New" w:eastAsia="Courier New" w:hAnsi="Courier New"/>
+          <w:color w:val="a9a9a9"/>
+          <w:sz w:val="18"/>
+          <w:szCs w:val="18"/>
+          <w:rtl w:val="0"/>
+        </w:rPr>
+        <w:t xml:space="preserve">amp;</w:t>
+      </w:r>
+      <w:r>
+        <w:rPr>
+          <w:color w:val="000000"/>
+          <w:rtl w:val="0"/>
+        </w:rPr>
+        <w:t xml:space="preserve"> rendue moyenement humide et molle.</w:t>
+      </w:r>
+      <w:r>
+        <w:rPr>
+          <w:rFonts w:ascii="Courier New" w:cs="Courier New" w:eastAsia="Courier New" w:hAnsi="Courier New"/>
+          <w:color w:val="a9a9a9"/>
+          <w:sz w:val="18"/>
+          <w:szCs w:val="18"/>
+          <w:rtl w:val="0"/>
+        </w:rPr>
+        <w:t xml:space="preserve">&lt;lb/&gt;</w:t>
+      </w:r>
+      <w:r>
+        <w:rPr>
+          <w:rtl w:val="0"/>
+        </w:rPr>
+      </w:r>
+    </w:p>
+    <w:p>
+      <w:pPr>
+        <w:pBdr>
+          <w:top w:space="0" w:sz="0" w:val="nil"/>
+          <w:left w:space="0" w:sz="0" w:val="nil"/>
+          <w:bottom w:space="0" w:sz="0" w:val="nil"/>
+          <w:right w:space="0" w:sz="0" w:val="nil"/>
+          <w:between w:space="0" w:sz="0" w:val="nil"/>
+        </w:pBdr>
+        <w:shd w:fill="auto" w:val="clear"/>
+        <w:spacing w:line="331.2" w:lineRule="auto"/>
+        <w:contextualSpacing w:val="0"/>
+        <w:rPr>
+          <w:color w:val="000000"/>
+        </w:rPr>
+      </w:pPr>
+      <w:r>
+        <w:rPr>
+          <w:color w:val="000000"/>
+          <w:rtl w:val="0"/>
+        </w:rPr>
+        <w:t xml:space="preserve">Puis posent sur la </w:t>
+      </w:r>
+      <w:r>
+        <w:rPr>
+          <w:rFonts w:ascii="Courier New" w:cs="Courier New" w:eastAsia="Courier New" w:hAnsi="Courier New"/>
+          <w:color w:val="0000ff"/>
+          <w:sz w:val="18"/>
+          <w:szCs w:val="18"/>
+          <w:rtl w:val="0"/>
+        </w:rPr>
+        <w:t xml:space="preserve">&lt;m&gt;</w:t>
+      </w:r>
+      <w:r>
+        <w:rPr>
+          <w:color w:val="000000"/>
+          <w:rtl w:val="0"/>
+        </w:rPr>
+        <w:t xml:space="preserve">terre</w:t>
+      </w:r>
+      <w:r>
+        <w:rPr>
+          <w:rFonts w:ascii="Courier New" w:cs="Courier New" w:eastAsia="Courier New" w:hAnsi="Courier New"/>
+          <w:color w:val="0000ff"/>
+          <w:sz w:val="18"/>
+          <w:szCs w:val="18"/>
+          <w:rtl w:val="0"/>
+        </w:rPr>
+        <w:t xml:space="preserve">&lt;/m&gt;</w:t>
+      </w:r>
+      <w:r>
+        <w:rPr>
+          <w:color w:val="000000"/>
+          <w:rtl w:val="0"/>
+        </w:rPr>
+        <w:t xml:space="preserve"> une </w:t>
+      </w:r>
+      <w:r>
+        <w:rPr>
+          <w:rFonts w:ascii="Courier New" w:cs="Courier New" w:eastAsia="Courier New" w:hAnsi="Courier New"/>
+          <w:color w:val="0000ff"/>
+          <w:sz w:val="18"/>
+          <w:szCs w:val="18"/>
+          <w:rtl w:val="0"/>
+        </w:rPr>
+        <w:t xml:space="preserve">&lt;tl&gt;</w:t>
+      </w:r>
+      <w:r>
+        <w:rPr>
+          <w:color w:val="000000"/>
+          <w:rtl w:val="0"/>
+        </w:rPr>
+        <w:t xml:space="preserve">petite tablette unye</w:t>
+      </w:r>
+      <w:r>
+        <w:rPr>
+          <w:rFonts w:ascii="Courier New" w:cs="Courier New" w:eastAsia="Courier New" w:hAnsi="Courier New"/>
+          <w:color w:val="0000ff"/>
+          <w:sz w:val="18"/>
+          <w:szCs w:val="18"/>
+          <w:rtl w:val="0"/>
+        </w:rPr>
+        <w:t xml:space="preserve">&lt;/tl&gt;</w:t>
+      </w:r>
+      <w:r>
+        <w:rPr>
+          <w:color w:val="000000"/>
+          <w:rtl w:val="0"/>
+        </w:rPr>
+        <w:t xml:space="preserve"> et mectent le tout</w:t>
+      </w:r>
+      <w:r>
+        <w:rPr>
+          <w:rFonts w:ascii="Courier New" w:cs="Courier New" w:eastAsia="Courier New" w:hAnsi="Courier New"/>
+          <w:color w:val="a9a9a9"/>
+          <w:sz w:val="18"/>
+          <w:szCs w:val="18"/>
+          <w:rtl w:val="0"/>
+        </w:rPr>
+        <w:t xml:space="preserve">&lt;lb/&gt;</w:t>
+      </w:r>
+      <w:r>
+        <w:rPr>
+          <w:rtl w:val="0"/>
+        </w:rPr>
+      </w:r>
+    </w:p>
+    <w:p>
+      <w:pPr>
+        <w:pBdr>
+          <w:top w:space="0" w:sz="0" w:val="nil"/>
+          <w:left w:space="0" w:sz="0" w:val="nil"/>
+          <w:bottom w:space="0" w:sz="0" w:val="nil"/>
+          <w:right w:space="0" w:sz="0" w:val="nil"/>
+          <w:between w:space="0" w:sz="0" w:val="nil"/>
+        </w:pBdr>
+        <w:shd w:fill="auto" w:val="clear"/>
+        <w:spacing w:line="331.2" w:lineRule="auto"/>
+        <w:contextualSpacing w:val="0"/>
+        <w:rPr>
+          <w:color w:val="000000"/>
+        </w:rPr>
+      </w:pPr>
+      <w:r>
+        <w:rPr>
+          <w:color w:val="000000"/>
+          <w:rtl w:val="0"/>
+        </w:rPr>
+        <w:t xml:space="preserve">en une </w:t>
+      </w:r>
+      <w:r>
+        <w:rPr>
+          <w:rFonts w:ascii="Courier New" w:cs="Courier New" w:eastAsia="Courier New" w:hAnsi="Courier New"/>
+          <w:color w:val="0000ff"/>
+          <w:sz w:val="18"/>
+          <w:szCs w:val="18"/>
+          <w:rtl w:val="0"/>
+        </w:rPr>
+        <w:t xml:space="preserve">&lt;tl&gt;</w:t>
+      </w:r>
+      <w:r>
+        <w:rPr>
+          <w:color w:val="000000"/>
+          <w:rtl w:val="0"/>
+        </w:rPr>
+        <w:t xml:space="preserve">presse</w:t>
+      </w:r>
+      <w:r>
+        <w:rPr>
+          <w:rFonts w:ascii="Courier New" w:cs="Courier New" w:eastAsia="Courier New" w:hAnsi="Courier New"/>
+          <w:color w:val="0000ff"/>
+          <w:sz w:val="18"/>
+          <w:szCs w:val="18"/>
+          <w:rtl w:val="0"/>
+        </w:rPr>
+        <w:t xml:space="preserve">&lt;/tl&gt;</w:t>
+      </w:r>
+      <w:r>
+        <w:rPr>
+          <w:color w:val="000000"/>
+          <w:rtl w:val="0"/>
+        </w:rPr>
+        <w:t xml:space="preserve"> et l</w:t>
+      </w:r>
+      <w:r>
+        <w:rPr>
+          <w:rFonts w:ascii="Courier New" w:cs="Courier New" w:eastAsia="Courier New" w:hAnsi="Courier New"/>
+          <w:color w:val="a91111"/>
+          <w:sz w:val="18"/>
+          <w:szCs w:val="18"/>
+          <w:rtl w:val="0"/>
+        </w:rPr>
+        <w:t xml:space="preserve">&lt;corr&gt;</w:t>
+      </w:r>
+      <w:r>
+        <w:rPr>
+          <w:color w:val="000000"/>
+          <w:rtl w:val="0"/>
+        </w:rPr>
+        <w:t xml:space="preserve">'</w:t>
+      </w:r>
+      <w:r>
+        <w:rPr>
+          <w:rFonts w:ascii="Courier New" w:cs="Courier New" w:eastAsia="Courier New" w:hAnsi="Courier New"/>
+          <w:color w:val="a91111"/>
+          <w:sz w:val="18"/>
+          <w:szCs w:val="18"/>
+          <w:rtl w:val="0"/>
+        </w:rPr>
+        <w:t xml:space="preserve">&lt;/corr&gt;</w:t>
+      </w:r>
+      <w:r>
+        <w:rPr>
+          <w:rtl w:val="0"/>
+        </w:rPr>
         <w:t xml:space="preserve">y</w:t>
-      </w:r>
-      <w:r>
-        <w:rPr>
-          <w:color w:val="000000"/>
-          <w:rtl w:val="0"/>
-        </w:rPr>
-        <w:t xml:space="preserve">ant bien </w:t>
-      </w:r>
-      <w:commentRangeStart w:id="0"/>
-      <w:r>
-        <w:rPr>
-          <w:color w:val="000000"/>
-          <w:rtl w:val="0"/>
-        </w:rPr>
-        <w:t xml:space="preserve">p</w:t>
-      </w:r>
-      <w:commentRangeEnd w:id="0"/>
-      <w:r>
-        <w:commentReference w:id="0"/>
-      </w:r>
-      <w:r>
-        <w:rPr>
-          <w:color w:val="000000"/>
-          <w:rtl w:val="0"/>
-        </w:rPr>
-        <w:t xml:space="preserve">rescé &amp;</w:t>
-      </w:r>
-      <w:r>
-        <w:rPr>
-          <w:rFonts w:ascii="Courier New" w:cs="Courier New" w:eastAsia="Courier New" w:hAnsi="Courier New"/>
-          <w:color w:val="a9a9a9"/>
-          <w:sz w:val="18"/>
-          <w:szCs w:val="18"/>
-          <w:rtl w:val="0"/>
-        </w:rPr>
-        <w:t xml:space="preserve">amp;</w:t>
-      </w:r>
-      <w:r>
-        <w:rPr>
-          <w:color w:val="000000"/>
-          <w:rtl w:val="0"/>
-        </w:rPr>
-        <w:t xml:space="preserve"> battue &amp;</w:t>
-      </w:r>
-      <w:r>
-        <w:rPr>
-          <w:rFonts w:ascii="Courier New" w:cs="Courier New" w:eastAsia="Courier New" w:hAnsi="Courier New"/>
-          <w:color w:val="a9a9a9"/>
-          <w:sz w:val="18"/>
-          <w:szCs w:val="18"/>
-          <w:rtl w:val="0"/>
-        </w:rPr>
-        <w:t xml:space="preserve">amp;</w:t>
-      </w:r>
-      <w:r>
-        <w:rPr>
-          <w:color w:val="000000"/>
-          <w:rtl w:val="0"/>
-        </w:rPr>
-        <w:t xml:space="preserve"> rendue moyenement humide et molle.</w:t>
-      </w:r>
-      <w:r>
-        <w:rPr>
-          <w:rFonts w:ascii="Courier New" w:cs="Courier New" w:eastAsia="Courier New" w:hAnsi="Courier New"/>
-          <w:color w:val="a9a9a9"/>
-          <w:sz w:val="18"/>
-          <w:szCs w:val="18"/>
-          <w:rtl w:val="0"/>
-        </w:rPr>
-        <w:t xml:space="preserve">&lt;lb/&gt;</w:t>
-      </w:r>
-      <w:r>
-        <w:rPr>
-          <w:rtl w:val="0"/>
-        </w:rPr>
-      </w:r>
-    </w:p>
-    <w:p>
-      <w:pPr>
-        <w:pBdr>
-          <w:top w:space="0" w:sz="0" w:val="nil"/>
-          <w:left w:space="0" w:sz="0" w:val="nil"/>
-          <w:bottom w:space="0" w:sz="0" w:val="nil"/>
-          <w:right w:space="0" w:sz="0" w:val="nil"/>
-          <w:between w:space="0" w:sz="0" w:val="nil"/>
-        </w:pBdr>
-        <w:shd w:fill="auto" w:val="clear"/>
-        <w:spacing w:line="331.2" w:lineRule="auto"/>
-        <w:contextualSpacing w:val="0"/>
-        <w:rPr>
-          <w:color w:val="000000"/>
-        </w:rPr>
-      </w:pPr>
-      <w:r>
-        <w:rPr>
-          <w:color w:val="000000"/>
-          <w:rtl w:val="0"/>
-        </w:rPr>
-        <w:t xml:space="preserve">Puis posent sur la </w:t>
-      </w:r>
-      <w:r>
-        <w:rPr>
-          <w:rFonts w:ascii="Courier New" w:cs="Courier New" w:eastAsia="Courier New" w:hAnsi="Courier New"/>
-          <w:color w:val="0000ff"/>
-          <w:sz w:val="18"/>
-          <w:szCs w:val="18"/>
-          <w:rtl w:val="0"/>
-        </w:rPr>
-        <w:t xml:space="preserve">&lt;m&gt;</w:t>
-      </w:r>
-      <w:r>
-        <w:rPr>
-          <w:color w:val="000000"/>
-          <w:rtl w:val="0"/>
-        </w:rPr>
-        <w:t xml:space="preserve">terre</w:t>
-      </w:r>
-      <w:r>
-        <w:rPr>
-          <w:rFonts w:ascii="Courier New" w:cs="Courier New" w:eastAsia="Courier New" w:hAnsi="Courier New"/>
-          <w:color w:val="0000ff"/>
-          <w:sz w:val="18"/>
-          <w:szCs w:val="18"/>
-          <w:rtl w:val="0"/>
-        </w:rPr>
-        <w:t xml:space="preserve">&lt;/m&gt;</w:t>
-      </w:r>
-      <w:r>
-        <w:rPr>
-          <w:color w:val="000000"/>
-          <w:rtl w:val="0"/>
-        </w:rPr>
-        <w:t xml:space="preserve"> une </w:t>
-      </w:r>
-      <w:r>
-        <w:rPr>
-          <w:rFonts w:ascii="Courier New" w:cs="Courier New" w:eastAsia="Courier New" w:hAnsi="Courier New"/>
-          <w:color w:val="0000ff"/>
-          <w:sz w:val="18"/>
-          <w:szCs w:val="18"/>
-          <w:rtl w:val="0"/>
-        </w:rPr>
-        <w:t xml:space="preserve">&lt;tl&gt;</w:t>
-      </w:r>
-      <w:r>
-        <w:rPr>
-          <w:color w:val="000000"/>
-          <w:rtl w:val="0"/>
-        </w:rPr>
-        <w:t xml:space="preserve">petite tablette unye</w:t>
-      </w:r>
-      <w:r>
-        <w:rPr>
-          <w:rFonts w:ascii="Courier New" w:cs="Courier New" w:eastAsia="Courier New" w:hAnsi="Courier New"/>
-          <w:color w:val="0000ff"/>
-          <w:sz w:val="18"/>
-          <w:szCs w:val="18"/>
-          <w:rtl w:val="0"/>
-        </w:rPr>
-        <w:t xml:space="preserve">&lt;/tl&gt;</w:t>
-      </w:r>
-      <w:r>
-        <w:rPr>
-          <w:color w:val="000000"/>
-          <w:rtl w:val="0"/>
-        </w:rPr>
-        <w:t xml:space="preserve"> et mectent le tout</w:t>
-      </w:r>
-      <w:r>
-        <w:rPr>
-          <w:rFonts w:ascii="Courier New" w:cs="Courier New" w:eastAsia="Courier New" w:hAnsi="Courier New"/>
-          <w:color w:val="a9a9a9"/>
-          <w:sz w:val="18"/>
-          <w:szCs w:val="18"/>
-          <w:rtl w:val="0"/>
-        </w:rPr>
-        <w:t xml:space="preserve">&lt;lb/&gt;</w:t>
-      </w:r>
-      <w:r>
-        <w:rPr>
-          <w:rtl w:val="0"/>
-        </w:rPr>
-      </w:r>
-    </w:p>
-    <w:p>
-      <w:pPr>
-        <w:pBdr>
-          <w:top w:space="0" w:sz="0" w:val="nil"/>
-          <w:left w:space="0" w:sz="0" w:val="nil"/>
-          <w:bottom w:space="0" w:sz="0" w:val="nil"/>
-          <w:right w:space="0" w:sz="0" w:val="nil"/>
-          <w:between w:space="0" w:sz="0" w:val="nil"/>
-        </w:pBdr>
-        <w:shd w:fill="auto" w:val="clear"/>
-        <w:spacing w:line="331.2" w:lineRule="auto"/>
-        <w:contextualSpacing w:val="0"/>
-        <w:rPr>
-          <w:color w:val="000000"/>
-        </w:rPr>
-      </w:pPr>
-      <w:r>
-        <w:rPr>
-          <w:color w:val="000000"/>
-          <w:rtl w:val="0"/>
-        </w:rPr>
-        <w:t xml:space="preserve">en une </w:t>
-      </w:r>
-      <w:r>
-        <w:rPr>
-          <w:rFonts w:ascii="Courier New" w:cs="Courier New" w:eastAsia="Courier New" w:hAnsi="Courier New"/>
-          <w:color w:val="0000ff"/>
-          <w:sz w:val="18"/>
-          <w:szCs w:val="18"/>
-          <w:rtl w:val="0"/>
-        </w:rPr>
-        <w:t xml:space="preserve">&lt;tl&gt;</w:t>
-      </w:r>
-      <w:r>
-        <w:rPr>
-          <w:color w:val="000000"/>
-          <w:rtl w:val="0"/>
-        </w:rPr>
-        <w:t xml:space="preserve">presse</w:t>
-      </w:r>
-      <w:r>
-        <w:rPr>
-          <w:rFonts w:ascii="Courier New" w:cs="Courier New" w:eastAsia="Courier New" w:hAnsi="Courier New"/>
-          <w:color w:val="0000ff"/>
-          <w:sz w:val="18"/>
-          <w:szCs w:val="18"/>
-          <w:rtl w:val="0"/>
-        </w:rPr>
-        <w:t xml:space="preserve">&lt;/tl&gt;</w:t>
-      </w:r>
-      <w:r>
-        <w:rPr>
-          <w:color w:val="000000"/>
-          <w:rtl w:val="0"/>
-        </w:rPr>
-        <w:t xml:space="preserve"> et </w:t>
-      </w:r>
-      <w:r>
-        <w:rPr>
-          <w:rFonts w:ascii="Courier New" w:cs="Courier New" w:eastAsia="Courier New" w:hAnsi="Courier New"/>
-          <w:color w:val="a91111"/>
-          <w:sz w:val="18"/>
-          <w:szCs w:val="18"/>
-          <w:rtl w:val="0"/>
-        </w:rPr>
-        <w:t xml:space="preserve">&lt;corr&gt;</w:t>
-      </w:r>
-      <w:r>
-        <w:rPr>
-          <w:color w:val="000000"/>
-          <w:rtl w:val="0"/>
-        </w:rPr>
-        <w:t xml:space="preserve">l'y</w:t>
-      </w:r>
-      <w:r>
-        <w:rPr>
-          <w:rFonts w:ascii="Courier New" w:cs="Courier New" w:eastAsia="Courier New" w:hAnsi="Courier New"/>
-          <w:color w:val="a91111"/>
-          <w:sz w:val="18"/>
-          <w:szCs w:val="18"/>
-          <w:rtl w:val="0"/>
-        </w:rPr>
-        <w:t xml:space="preserve">&lt;/corr&gt;</w:t>
       </w:r>
       <w:r>
         <w:rPr>
@@ -3868,62 +3907,6 @@
     </w:sectPr>
   </w:body>
 </w:document>
-</file>
-
-<file path=word/comments.xml><?xml version="1.0" encoding="utf-8"?>
-<w:comments xmlns:mc="http://schemas.openxmlformats.org/markup-compatibility/2006" xmlns:o="urn:schemas-microsoft-com:office:office" xmlns:r="http://schemas.openxmlformats.org/officeDocument/2006/relationships" xmlns:m="http://schemas.openxmlformats.org/officeDocument/2006/math" xmlns:v="urn:schemas-microsoft-com:vml" xmlns:wp="http://schemas.openxmlformats.org/drawingml/2006/wordprocessingDrawing" xmlns:w10="urn:schemas-microsoft-com:office:word" xmlns:w="http://schemas.openxmlformats.org/wordprocessingml/2006/main" xmlns:wne="http://schemas.microsoft.com/office/word/2006/wordml" xmlns:sl="http://schemas.openxmlformats.org/schemaLibrary/2006/main" xmlns:a="http://schemas.openxmlformats.org/drawingml/2006/main" xmlns:pic="http://schemas.openxmlformats.org/drawingml/2006/picture" xmlns:c="http://schemas.openxmlformats.org/drawingml/2006/chart" xmlns:lc="http://schemas.openxmlformats.org/drawingml/2006/lockedCanvas" xmlns:dgm="http://schemas.openxmlformats.org/drawingml/2006/diagram" xmlns:wps="http://schemas.microsoft.com/office/word/2010/wordprocessingShape" xmlns:wpg="http://schemas.microsoft.com/office/word/2010/wordprocessingGroup" xmlns:w14="http://schemas.microsoft.com/office/word/2010/wordml" xmlns:w15="http://schemas.microsoft.com/office/word/2012/wordml">
-  <w:comment w:author="Marc Smith" w:id="0" w:date="2015-06-16T04:38:56Z">
-    <w:p>
-      <w:pPr>
-        <w:keepNext w:val="0"/>
-        <w:keepLines w:val="0"/>
-        <w:widowControl w:val="0"/>
-        <w:pBdr>
-          <w:top w:space="0" w:sz="0" w:val="nil"/>
-          <w:left w:space="0" w:sz="0" w:val="nil"/>
-          <w:bottom w:space="0" w:sz="0" w:val="nil"/>
-          <w:right w:space="0" w:sz="0" w:val="nil"/>
-          <w:between w:space="0" w:sz="0" w:val="nil"/>
-        </w:pBdr>
-        <w:shd w:fill="auto" w:val="clear"/>
-        <w:spacing w:after="0" w:before="0" w:line="240" w:lineRule="auto"/>
-        <w:ind w:left="0" w:right="0" w:firstLine="0"/>
-        <w:contextualSpacing w:val="0"/>
-        <w:jc w:val="left"/>
-        <w:rPr>
-          <w:rFonts w:ascii="Arial" w:cs="Arial" w:eastAsia="Arial" w:hAnsi="Arial"/>
-          <w:b w:val="0"/>
-          <w:i w:val="0"/>
-          <w:smallCaps w:val="0"/>
-          <w:strike w:val="0"/>
-          <w:color w:val="000000"/>
-          <w:sz w:val="22"/>
-          <w:szCs w:val="22"/>
-          <w:u w:val="none"/>
-          <w:shd w:fill="auto" w:val="clear"/>
-          <w:vertAlign w:val="baseline"/>
-        </w:rPr>
-      </w:pPr>
-      <w:r>
-        <w:rPr>
-          <w:rFonts w:ascii="Arial" w:cs="Arial" w:eastAsia="Arial" w:hAnsi="Arial"/>
-          <w:b w:val="0"/>
-          <w:i w:val="0"/>
-          <w:smallCaps w:val="0"/>
-          <w:strike w:val="0"/>
-          <w:color w:val="000000"/>
-          <w:sz w:val="22"/>
-          <w:szCs w:val="22"/>
-          <w:u w:val="none"/>
-          <w:shd w:fill="auto" w:val="clear"/>
-          <w:vertAlign w:val="baseline"/>
-          <w:rtl w:val="0"/>
-        </w:rPr>
-        <w:t xml:space="preserve">uncertain</w:t>
-      </w:r>
-    </w:p>
-  </w:comment>
-</w:comments>
 </file>
 
 <file path=word/numbering.xml><?xml version="1.0" encoding="utf-8"?>

--- a/TEMP/input/p057v_NM_+MHS_+/tcn_p057v.docx
+++ b/TEMP/input/p057v_NM_+MHS_+/tcn_p057v.docx
@@ -3902,7 +3902,7 @@
     </w:p>
     <w:sectPr>
       <w:pgSz w:h="15840" w:w="12240"/>
-      <w:pgMar w:bottom="1440" w:top="1440" w:left="1440" w:right="1440" w:header="0"/>
+      <w:pgMar w:bottom="1440" w:top="1440" w:left="1440" w:right="1440" w:header="0" w:footer="720"/>
       <w:pgNumType w:start="1"/>
     </w:sectPr>
   </w:body>

--- a/TEMP/input/p057v_NM_+MHS_+/tcn_p057v.docx
+++ b/TEMP/input/p057v_NM_+MHS_+/tcn_p057v.docx
@@ -13,7 +13,6 @@
         </w:pBdr>
         <w:shd w:fill="auto" w:val="clear"/>
         <w:spacing w:line="331.2" w:lineRule="auto"/>
-        <w:contextualSpacing w:val="0"/>
         <w:rPr>
           <w:color w:val="000000"/>
         </w:rPr>
@@ -62,7 +61,6 @@
         </w:pBdr>
         <w:shd w:fill="auto" w:val="clear"/>
         <w:spacing w:line="331.2" w:lineRule="auto"/>
-        <w:contextualSpacing w:val="0"/>
         <w:rPr>
           <w:color w:val="000000"/>
         </w:rPr>
@@ -109,7 +107,6 @@
           <w:between w:space="0" w:sz="0" w:val="nil"/>
         </w:pBdr>
         <w:shd w:fill="auto" w:val="clear"/>
-        <w:contextualSpacing w:val="0"/>
         <w:rPr>
           <w:color w:val="000000"/>
         </w:rPr>
@@ -131,7 +128,6 @@
         </w:pBdr>
         <w:shd w:fill="auto" w:val="clear"/>
         <w:spacing w:line="397.44" w:lineRule="auto"/>
-        <w:contextualSpacing w:val="0"/>
         <w:rPr>
           <w:color w:val="000000"/>
         </w:rPr>
@@ -163,7 +159,6 @@
         </w:pBdr>
         <w:shd w:fill="auto" w:val="clear"/>
         <w:spacing w:line="331.2" w:lineRule="auto"/>
-        <w:contextualSpacing w:val="0"/>
         <w:rPr>
           <w:color w:val="000000"/>
         </w:rPr>
@@ -194,7 +189,6 @@
           <w:between w:space="0" w:sz="0" w:val="nil"/>
         </w:pBdr>
         <w:shd w:fill="auto" w:val="clear"/>
-        <w:contextualSpacing w:val="0"/>
         <w:rPr>
           <w:color w:val="000000"/>
         </w:rPr>
@@ -216,7 +210,6 @@
         </w:pBdr>
         <w:shd w:fill="auto" w:val="clear"/>
         <w:spacing w:line="331.2" w:lineRule="auto"/>
-        <w:contextualSpacing w:val="0"/>
         <w:rPr>
           <w:color w:val="000000"/>
         </w:rPr>
@@ -284,7 +277,6 @@
           <w:between w:space="0" w:sz="0" w:val="nil"/>
         </w:pBdr>
         <w:shd w:fill="auto" w:val="clear"/>
-        <w:contextualSpacing w:val="0"/>
         <w:rPr>
           <w:color w:val="000000"/>
         </w:rPr>
@@ -306,7 +298,6 @@
         </w:pBdr>
         <w:shd w:fill="auto" w:val="clear"/>
         <w:spacing w:line="331.2" w:lineRule="auto"/>
-        <w:contextualSpacing w:val="0"/>
         <w:rPr>
           <w:color w:val="000000"/>
         </w:rPr>
@@ -440,7 +431,6 @@
         </w:pBdr>
         <w:shd w:fill="auto" w:val="clear"/>
         <w:spacing w:line="331.2" w:lineRule="auto"/>
-        <w:contextualSpacing w:val="0"/>
         <w:rPr>
           <w:color w:val="000000"/>
         </w:rPr>
@@ -574,7 +564,6 @@
         </w:pBdr>
         <w:shd w:fill="auto" w:val="clear"/>
         <w:spacing w:line="331.2" w:lineRule="auto"/>
-        <w:contextualSpacing w:val="0"/>
         <w:rPr>
           <w:color w:val="000000"/>
         </w:rPr>
@@ -630,7 +619,6 @@
         </w:pBdr>
         <w:shd w:fill="auto" w:val="clear"/>
         <w:spacing w:line="331.2" w:lineRule="auto"/>
-        <w:contextualSpacing w:val="0"/>
         <w:rPr>
           <w:color w:val="000000"/>
         </w:rPr>
@@ -682,7 +670,6 @@
         </w:pBdr>
         <w:shd w:fill="auto" w:val="clear"/>
         <w:spacing w:line="331.2" w:lineRule="auto"/>
-        <w:contextualSpacing w:val="0"/>
         <w:rPr>
           <w:color w:val="000000"/>
         </w:rPr>
@@ -761,7 +748,6 @@
         </w:pBdr>
         <w:shd w:fill="auto" w:val="clear"/>
         <w:spacing w:line="331.2" w:lineRule="auto"/>
-        <w:contextualSpacing w:val="0"/>
         <w:rPr>
           <w:color w:val="000000"/>
         </w:rPr>
@@ -906,7 +892,6 @@
         </w:pBdr>
         <w:shd w:fill="auto" w:val="clear"/>
         <w:spacing w:line="331.2" w:lineRule="auto"/>
-        <w:contextualSpacing w:val="0"/>
         <w:rPr>
           <w:color w:val="000000"/>
         </w:rPr>
@@ -1013,7 +998,6 @@
         </w:pBdr>
         <w:shd w:fill="auto" w:val="clear"/>
         <w:spacing w:line="331.2" w:lineRule="auto"/>
-        <w:contextualSpacing w:val="0"/>
         <w:rPr>
           <w:color w:val="000000"/>
         </w:rPr>
@@ -1160,7 +1144,6 @@
         </w:pBdr>
         <w:shd w:fill="auto" w:val="clear"/>
         <w:spacing w:line="331.2" w:lineRule="auto"/>
-        <w:contextualSpacing w:val="0"/>
         <w:rPr>
           <w:color w:val="000000"/>
         </w:rPr>
@@ -1300,7 +1283,6 @@
         </w:pBdr>
         <w:shd w:fill="auto" w:val="clear"/>
         <w:spacing w:line="331.2" w:lineRule="auto"/>
-        <w:contextualSpacing w:val="0"/>
         <w:rPr>
           <w:color w:val="000000"/>
         </w:rPr>
@@ -1373,7 +1355,6 @@
         </w:pBdr>
         <w:shd w:fill="auto" w:val="clear"/>
         <w:spacing w:line="331.2" w:lineRule="auto"/>
-        <w:contextualSpacing w:val="0"/>
         <w:rPr>
           <w:color w:val="000000"/>
         </w:rPr>
@@ -1567,7 +1548,6 @@
         </w:pBdr>
         <w:shd w:fill="auto" w:val="clear"/>
         <w:spacing w:line="331.2" w:lineRule="auto"/>
-        <w:contextualSpacing w:val="0"/>
         <w:rPr>
           <w:color w:val="000000"/>
         </w:rPr>
@@ -1667,7 +1647,6 @@
         </w:pBdr>
         <w:shd w:fill="auto" w:val="clear"/>
         <w:spacing w:line="331.2" w:lineRule="auto"/>
-        <w:contextualSpacing w:val="0"/>
         <w:rPr>
           <w:color w:val="000000"/>
         </w:rPr>
@@ -1777,7 +1756,6 @@
         </w:pBdr>
         <w:shd w:fill="auto" w:val="clear"/>
         <w:spacing w:line="331.2" w:lineRule="auto"/>
-        <w:contextualSpacing w:val="0"/>
         <w:rPr>
           <w:color w:val="000000"/>
         </w:rPr>
@@ -1884,7 +1862,6 @@
         </w:pBdr>
         <w:shd w:fill="auto" w:val="clear"/>
         <w:spacing w:line="331.2" w:lineRule="auto"/>
-        <w:contextualSpacing w:val="0"/>
         <w:rPr>
           <w:color w:val="000000"/>
         </w:rPr>
@@ -1940,7 +1917,6 @@
         </w:pBdr>
         <w:shd w:fill="auto" w:val="clear"/>
         <w:spacing w:line="331.2" w:lineRule="auto"/>
-        <w:contextualSpacing w:val="0"/>
         <w:rPr>
           <w:color w:val="000000"/>
         </w:rPr>
@@ -2013,7 +1989,6 @@
         </w:pBdr>
         <w:shd w:fill="auto" w:val="clear"/>
         <w:spacing w:line="331.2" w:lineRule="auto"/>
-        <w:contextualSpacing w:val="0"/>
         <w:rPr>
           <w:color w:val="000000"/>
         </w:rPr>
@@ -2130,7 +2105,6 @@
         </w:pBdr>
         <w:shd w:fill="auto" w:val="clear"/>
         <w:spacing w:line="331.2" w:lineRule="auto"/>
-        <w:contextualSpacing w:val="0"/>
         <w:rPr>
           <w:color w:val="000000"/>
         </w:rPr>
@@ -2219,7 +2193,6 @@
           <w:between w:space="0" w:sz="0" w:val="nil"/>
         </w:pBdr>
         <w:shd w:fill="auto" w:val="clear"/>
-        <w:contextualSpacing w:val="0"/>
         <w:rPr>
           <w:color w:val="000000"/>
         </w:rPr>
@@ -2241,7 +2214,6 @@
         </w:pBdr>
         <w:shd w:fill="auto" w:val="clear"/>
         <w:spacing w:line="397.44" w:lineRule="auto"/>
-        <w:contextualSpacing w:val="0"/>
         <w:rPr>
           <w:color w:val="000000"/>
         </w:rPr>
@@ -2273,7 +2245,6 @@
         </w:pBdr>
         <w:shd w:fill="auto" w:val="clear"/>
         <w:spacing w:line="331.2" w:lineRule="auto"/>
-        <w:contextualSpacing w:val="0"/>
         <w:rPr>
           <w:color w:val="000000"/>
         </w:rPr>
@@ -2305,7 +2276,6 @@
         </w:pBdr>
         <w:shd w:fill="auto" w:val="clear"/>
         <w:spacing w:line="331.2" w:lineRule="auto"/>
-        <w:contextualSpacing w:val="0"/>
         <w:rPr>
           <w:color w:val="000000"/>
         </w:rPr>
@@ -2374,7 +2344,6 @@
         </w:pBdr>
         <w:shd w:fill="auto" w:val="clear"/>
         <w:spacing w:line="397.44" w:lineRule="auto"/>
-        <w:contextualSpacing w:val="0"/>
         <w:rPr>
           <w:color w:val="000000"/>
         </w:rPr>
@@ -2560,7 +2529,6 @@
         </w:pBdr>
         <w:shd w:fill="auto" w:val="clear"/>
         <w:spacing w:line="397.44" w:lineRule="auto"/>
-        <w:contextualSpacing w:val="0"/>
         <w:rPr>
           <w:color w:val="000000"/>
         </w:rPr>
@@ -2615,7 +2583,6 @@
           <w:between w:space="0" w:sz="0" w:val="nil"/>
         </w:pBdr>
         <w:shd w:fill="auto" w:val="clear"/>
-        <w:contextualSpacing w:val="0"/>
         <w:rPr>
           <w:color w:val="000000"/>
         </w:rPr>
@@ -2637,7 +2604,6 @@
         </w:pBdr>
         <w:shd w:fill="auto" w:val="clear"/>
         <w:spacing w:line="331.2" w:lineRule="auto"/>
-        <w:contextualSpacing w:val="0"/>
         <w:rPr>
           <w:color w:val="000000"/>
         </w:rPr>
@@ -2720,7 +2686,6 @@
         </w:pBdr>
         <w:shd w:fill="auto" w:val="clear"/>
         <w:spacing w:line="331.2" w:lineRule="auto"/>
-        <w:contextualSpacing w:val="0"/>
         <w:rPr>
           <w:color w:val="000000"/>
         </w:rPr>
@@ -2803,7 +2768,6 @@
         </w:pBdr>
         <w:shd w:fill="auto" w:val="clear"/>
         <w:spacing w:line="331.2" w:lineRule="auto"/>
-        <w:contextualSpacing w:val="0"/>
         <w:rPr>
           <w:color w:val="000000"/>
         </w:rPr>
@@ -2875,7 +2839,6 @@
           <w:between w:space="0" w:sz="0" w:val="nil"/>
         </w:pBdr>
         <w:shd w:fill="auto" w:val="clear"/>
-        <w:contextualSpacing w:val="0"/>
         <w:rPr>
           <w:color w:val="000000"/>
         </w:rPr>
@@ -2897,7 +2860,6 @@
         </w:pBdr>
         <w:shd w:fill="auto" w:val="clear"/>
         <w:spacing w:line="331.2" w:lineRule="auto"/>
-        <w:contextualSpacing w:val="0"/>
         <w:rPr>
           <w:color w:val="000000"/>
         </w:rPr>
@@ -3011,7 +2973,6 @@
         </w:pBdr>
         <w:shd w:fill="auto" w:val="clear"/>
         <w:spacing w:line="331.2" w:lineRule="auto"/>
-        <w:contextualSpacing w:val="0"/>
         <w:rPr>
           <w:color w:val="000000"/>
         </w:rPr>
@@ -3076,7 +3037,6 @@
           <w:between w:space="0" w:sz="0" w:val="nil"/>
         </w:pBdr>
         <w:shd w:fill="auto" w:val="clear"/>
-        <w:contextualSpacing w:val="0"/>
         <w:rPr>
           <w:color w:val="000000"/>
         </w:rPr>
@@ -3098,7 +3058,6 @@
         </w:pBdr>
         <w:shd w:fill="auto" w:val="clear"/>
         <w:spacing w:line="331.2" w:lineRule="auto"/>
-        <w:contextualSpacing w:val="0"/>
         <w:rPr>
           <w:color w:val="000000"/>
         </w:rPr>
@@ -3242,7 +3201,6 @@
         </w:pBdr>
         <w:shd w:fill="auto" w:val="clear"/>
         <w:spacing w:line="331.2" w:lineRule="auto"/>
-        <w:contextualSpacing w:val="0"/>
         <w:rPr>
           <w:color w:val="000000"/>
         </w:rPr>
@@ -3396,7 +3354,6 @@
         </w:pBdr>
         <w:shd w:fill="auto" w:val="clear"/>
         <w:spacing w:line="331.2" w:lineRule="auto"/>
-        <w:contextualSpacing w:val="0"/>
         <w:rPr>
           <w:color w:val="000000"/>
         </w:rPr>
@@ -3418,7 +3375,6 @@
         </w:pBdr>
         <w:shd w:fill="auto" w:val="clear"/>
         <w:spacing w:line="331.2" w:lineRule="auto"/>
-        <w:contextualSpacing w:val="0"/>
         <w:rPr>
           <w:color w:val="000000"/>
         </w:rPr>
@@ -3552,7 +3508,6 @@
         </w:pBdr>
         <w:shd w:fill="auto" w:val="clear"/>
         <w:spacing w:line="331.2" w:lineRule="auto"/>
-        <w:contextualSpacing w:val="0"/>
         <w:rPr>
           <w:color w:val="000000"/>
         </w:rPr>
@@ -3625,7 +3580,6 @@
         </w:pBdr>
         <w:shd w:fill="auto" w:val="clear"/>
         <w:spacing w:line="331.2" w:lineRule="auto"/>
-        <w:contextualSpacing w:val="0"/>
         <w:rPr>
           <w:color w:val="000000"/>
         </w:rPr>
@@ -3793,7 +3747,6 @@
         </w:pBdr>
         <w:shd w:fill="auto" w:val="clear"/>
         <w:spacing w:line="331.2" w:lineRule="auto"/>
-        <w:contextualSpacing w:val="0"/>
         <w:rPr>
           <w:color w:val="000000"/>
         </w:rPr>
@@ -3831,7 +3784,6 @@
           <w:between w:space="0" w:sz="0" w:val="nil"/>
         </w:pBdr>
         <w:shd w:fill="auto" w:val="clear"/>
-        <w:contextualSpacing w:val="0"/>
         <w:rPr/>
       </w:pPr>
       <w:r>
@@ -3860,7 +3812,6 @@
           <w:between w:space="0" w:sz="0" w:val="nil"/>
         </w:pBdr>
         <w:shd w:fill="auto" w:val="clear"/>
-        <w:contextualSpacing w:val="0"/>
         <w:rPr/>
       </w:pPr>
       <w:r>
@@ -3889,7 +3840,6 @@
           <w:between w:space="0" w:sz="0" w:val="nil"/>
         </w:pBdr>
         <w:shd w:fill="auto" w:val="clear"/>
-        <w:contextualSpacing w:val="0"/>
         <w:rPr>
           <w:color w:val="000000"/>
         </w:rPr>
